--- a/PDF_TrabFinal.docx
+++ b/PDF_TrabFinal.docx
@@ -69,6 +69,57 @@
         </w:rPr>
         <w:t xml:space="preserve">180025031 </w:t>
       </w:r>
+    </w:p>
+    <w:p>
+      <w:pPr>
+        <w:ind w:firstLine="708"/>
+        <w:rPr>
+          <w:rFonts w:eastAsiaTheme="minorEastAsia"/>
+          <w:color w:val="000000" w:themeColor="text1"/>
+          <w:sz w:val="24"/>
+          <w:szCs w:val="24"/>
+        </w:rPr>
+      </w:pPr>
+      <w:r>
+        <w:rPr>
+          <w:rFonts w:eastAsiaTheme="minorEastAsia"/>
+          <w:color w:val="000000" w:themeColor="text1"/>
+          <w:sz w:val="24"/>
+          <w:szCs w:val="24"/>
+        </w:rPr>
+        <w:t xml:space="preserve">Link do projeto no </w:t>
+      </w:r>
+      <w:proofErr w:type="spellStart"/>
+      <w:r>
+        <w:rPr>
+          <w:rFonts w:eastAsiaTheme="minorEastAsia"/>
+          <w:color w:val="000000" w:themeColor="text1"/>
+          <w:sz w:val="24"/>
+          <w:szCs w:val="24"/>
+        </w:rPr>
+        <w:t>git</w:t>
+      </w:r>
+      <w:proofErr w:type="spellEnd"/>
+      <w:r>
+        <w:rPr>
+          <w:rFonts w:eastAsiaTheme="minorEastAsia"/>
+          <w:color w:val="000000" w:themeColor="text1"/>
+          <w:sz w:val="24"/>
+          <w:szCs w:val="24"/>
+        </w:rPr>
+        <w:t xml:space="preserve">: </w:t>
+      </w:r>
+      <w:r>
+        <w:rPr>
+          <w:rFonts w:eastAsiaTheme="minorEastAsia"/>
+          <w:color w:val="000000" w:themeColor="text1"/>
+          <w:sz w:val="24"/>
+          <w:szCs w:val="24"/>
+        </w:rPr>
+        <w:t>https://github.com/MathGabriel/BD_2020-01_UnB</w:t>
+      </w:r>
+      <w:bookmarkStart w:id="0" w:name="_GoBack"/>
+      <w:bookmarkEnd w:id="0"/>
     </w:p>
     <w:p>
       <w:pPr>
@@ -323,6 +374,7 @@
           <w:szCs w:val="19"/>
           <w:lang w:eastAsia="pt-BR"/>
         </w:rPr>
+        <w:lastRenderedPageBreak/>
         <w:drawing>
           <wp:inline distT="0" distB="0" distL="0" distR="0" wp14:anchorId="1CB0C95D" wp14:editId="61B1A098">
             <wp:extent cx="5467350" cy="1524000"/>
@@ -430,7 +482,6 @@
           <w:sz w:val="19"/>
           <w:szCs w:val="19"/>
         </w:rPr>
-        <w:lastRenderedPageBreak/>
         <w:t xml:space="preserve">       </w:t>
       </w:r>
     </w:p>
@@ -811,14 +862,45 @@
         </w:rPr>
         <w:br/>
       </w:r>
-      <w:r>
-        <w:rPr>
-          <w:rFonts w:ascii="Verdana" w:eastAsia="Verdana" w:hAnsi="Verdana" w:cs="Verdana"/>
-          <w:color w:val="C45911" w:themeColor="accent2" w:themeShade="BF"/>
-          <w:sz w:val="19"/>
-          <w:szCs w:val="19"/>
-        </w:rPr>
-        <w:t xml:space="preserve">select monitor.Horário, turma.COD_Turma, </w:t>
+      <w:proofErr w:type="spellStart"/>
+      <w:r>
+        <w:rPr>
+          <w:rFonts w:ascii="Verdana" w:eastAsia="Verdana" w:hAnsi="Verdana" w:cs="Verdana"/>
+          <w:color w:val="C45911" w:themeColor="accent2" w:themeShade="BF"/>
+          <w:sz w:val="19"/>
+          <w:szCs w:val="19"/>
+        </w:rPr>
+        <w:t>select</w:t>
+      </w:r>
+      <w:proofErr w:type="spellEnd"/>
+      <w:r>
+        <w:rPr>
+          <w:rFonts w:ascii="Verdana" w:eastAsia="Verdana" w:hAnsi="Verdana" w:cs="Verdana"/>
+          <w:color w:val="C45911" w:themeColor="accent2" w:themeShade="BF"/>
+          <w:sz w:val="19"/>
+          <w:szCs w:val="19"/>
+        </w:rPr>
+        <w:t xml:space="preserve"> monitor.Horário, </w:t>
+      </w:r>
+      <w:proofErr w:type="spellStart"/>
+      <w:r>
+        <w:rPr>
+          <w:rFonts w:ascii="Verdana" w:eastAsia="Verdana" w:hAnsi="Verdana" w:cs="Verdana"/>
+          <w:color w:val="C45911" w:themeColor="accent2" w:themeShade="BF"/>
+          <w:sz w:val="19"/>
+          <w:szCs w:val="19"/>
+        </w:rPr>
+        <w:t>turma.COD_Turma</w:t>
+      </w:r>
+      <w:proofErr w:type="spellEnd"/>
+      <w:r>
+        <w:rPr>
+          <w:rFonts w:ascii="Verdana" w:eastAsia="Verdana" w:hAnsi="Verdana" w:cs="Verdana"/>
+          <w:color w:val="C45911" w:themeColor="accent2" w:themeShade="BF"/>
+          <w:sz w:val="19"/>
+          <w:szCs w:val="19"/>
+        </w:rPr>
+        <w:t xml:space="preserve">, </w:t>
       </w:r>
       <w:proofErr w:type="spellStart"/>
       <w:r>
@@ -968,6 +1050,7 @@
           <w:sz w:val="19"/>
           <w:szCs w:val="19"/>
         </w:rPr>
+        <w:lastRenderedPageBreak/>
         <w:t>select projeto_de_pesquisa.ID_Projeto, projeto_de_pesquisa.Nome as projeto, professor.Nome as professor, departamento.Nome as departamento ,departamento.Coordenador</w:t>
       </w:r>
     </w:p>
@@ -1191,7 +1274,6 @@
           <w:sz w:val="19"/>
           <w:szCs w:val="19"/>
         </w:rPr>
-        <w:lastRenderedPageBreak/>
         <w:t>Diagrama de Entidade Relacionamento</w:t>
       </w:r>
       <w:r>
@@ -1461,38 +1543,37 @@
           <w:sz w:val="19"/>
           <w:szCs w:val="19"/>
         </w:rPr>
+        <w:t>Modelo Relacional</w:t>
+      </w:r>
+      <w:r>
+        <w:rPr>
+          <w:rFonts w:ascii="Verdana" w:eastAsia="Verdana" w:hAnsi="Verdana" w:cs="Verdana"/>
+          <w:color w:val="000000" w:themeColor="text1"/>
+          <w:sz w:val="19"/>
+          <w:szCs w:val="19"/>
+        </w:rPr>
+        <w:t>:</w:t>
+      </w:r>
+    </w:p>
+    <w:p>
+      <w:pPr>
+        <w:rPr>
+          <w:rFonts w:ascii="Verdana" w:eastAsia="Verdana" w:hAnsi="Verdana" w:cs="Verdana"/>
+          <w:color w:val="000000" w:themeColor="text1"/>
+          <w:sz w:val="19"/>
+          <w:szCs w:val="19"/>
+        </w:rPr>
+      </w:pPr>
+      <w:r>
+        <w:rPr>
+          <w:rFonts w:ascii="Verdana" w:eastAsia="Verdana" w:hAnsi="Verdana" w:cs="Verdana"/>
+          <w:noProof/>
+          <w:color w:val="000000" w:themeColor="text1"/>
+          <w:sz w:val="19"/>
+          <w:szCs w:val="19"/>
+          <w:lang w:eastAsia="pt-BR"/>
+        </w:rPr>
         <w:lastRenderedPageBreak/>
-        <w:t>Modelo Relacional</w:t>
-      </w:r>
-      <w:r>
-        <w:rPr>
-          <w:rFonts w:ascii="Verdana" w:eastAsia="Verdana" w:hAnsi="Verdana" w:cs="Verdana"/>
-          <w:color w:val="000000" w:themeColor="text1"/>
-          <w:sz w:val="19"/>
-          <w:szCs w:val="19"/>
-        </w:rPr>
-        <w:t>:</w:t>
-      </w:r>
-    </w:p>
-    <w:p>
-      <w:pPr>
-        <w:rPr>
-          <w:rFonts w:ascii="Verdana" w:eastAsia="Verdana" w:hAnsi="Verdana" w:cs="Verdana"/>
-          <w:color w:val="000000" w:themeColor="text1"/>
-          <w:sz w:val="19"/>
-          <w:szCs w:val="19"/>
-        </w:rPr>
-      </w:pPr>
-      <w:bookmarkStart w:id="0" w:name="_GoBack"/>
-      <w:r>
-        <w:rPr>
-          <w:rFonts w:ascii="Verdana" w:eastAsia="Verdana" w:hAnsi="Verdana" w:cs="Verdana"/>
-          <w:noProof/>
-          <w:color w:val="000000" w:themeColor="text1"/>
-          <w:sz w:val="19"/>
-          <w:szCs w:val="19"/>
-          <w:lang w:eastAsia="pt-BR"/>
-        </w:rPr>
         <w:drawing>
           <wp:inline distT="0" distB="0" distL="0" distR="0" wp14:anchorId="697254A1" wp14:editId="65BADEAB">
             <wp:extent cx="6645910" cy="6428105"/>
@@ -1535,7 +1616,6 @@
           </wp:inline>
         </w:drawing>
       </w:r>
-      <w:bookmarkEnd w:id="0"/>
     </w:p>
     <w:sectPr>
       <w:pgSz w:w="11906" w:h="16838"/>
